--- a/spring/SpringMVC.docx
+++ b/spring/SpringMVC.docx
@@ -1,6 +1,6 @@
 
 <file path=word/document.xml><?xml version="1.0" encoding="utf-8"?>
-<w:document xmlns:wpc="http://schemas.microsoft.com/office/word/2010/wordprocessingCanvas" xmlns:cx="http://schemas.microsoft.com/office/drawing/2014/chartex" xmlns:mc="http://schemas.openxmlformats.org/markup-compatibility/2006" xmlns:o="urn:schemas-microsoft-com:office:office" xmlns:r="http://schemas.openxmlformats.org/officeDocument/2006/relationships" xmlns:m="http://schemas.openxmlformats.org/officeDocument/2006/math" xmlns:v="urn:schemas-microsoft-com:vml" xmlns:wp14="http://schemas.microsoft.com/office/word/2010/wordprocessingDrawing" xmlns:wp="http://schemas.openxmlformats.org/drawingml/2006/wordprocessingDrawing" xmlns:w10="urn:schemas-microsoft-com:office:word" xmlns:w="http://schemas.openxmlformats.org/wordprocessingml/2006/main" xmlns:w14="http://schemas.microsoft.com/office/word/2010/wordml" xmlns:w15="http://schemas.microsoft.com/office/word/2012/wordml" xmlns:w16se="http://schemas.microsoft.com/office/word/2015/wordml/symex" xmlns:wpg="http://schemas.microsoft.com/office/word/2010/wordprocessingGroup" xmlns:wpi="http://schemas.microsoft.com/office/word/2010/wordprocessingInk" xmlns:wne="http://schemas.microsoft.com/office/word/2006/wordml" xmlns:wps="http://schemas.microsoft.com/office/word/2010/wordprocessingShape" mc:Ignorable="w14 w15 w16se wp14">
+<w:document xmlns:wpc="http://schemas.microsoft.com/office/word/2010/wordprocessingCanvas" xmlns:cx="http://schemas.microsoft.com/office/drawing/2014/chartex" xmlns:cx1="http://schemas.microsoft.com/office/drawing/2015/9/8/chartex" xmlns:cx2="http://schemas.microsoft.com/office/drawing/2015/10/21/chartex" xmlns:cx3="http://schemas.microsoft.com/office/drawing/2016/5/9/chartex" xmlns:cx4="http://schemas.microsoft.com/office/drawing/2016/5/10/chartex" xmlns:cx5="http://schemas.microsoft.com/office/drawing/2016/5/11/chartex" xmlns:cx6="http://schemas.microsoft.com/office/drawing/2016/5/12/chartex" xmlns:cx7="http://schemas.microsoft.com/office/drawing/2016/5/13/chartex" xmlns:cx8="http://schemas.microsoft.com/office/drawing/2016/5/14/chartex" xmlns:mc="http://schemas.openxmlformats.org/markup-compatibility/2006" xmlns:aink="http://schemas.microsoft.com/office/drawing/2016/ink" xmlns:am3d="http://schemas.microsoft.com/office/drawing/2017/model3d" xmlns:o="urn:schemas-microsoft-com:office:office" xmlns:r="http://schemas.openxmlformats.org/officeDocument/2006/relationships" xmlns:m="http://schemas.openxmlformats.org/officeDocument/2006/math" xmlns:v="urn:schemas-microsoft-com:vml" xmlns:wp14="http://schemas.microsoft.com/office/word/2010/wordprocessingDrawing" xmlns:wp="http://schemas.openxmlformats.org/drawingml/2006/wordprocessingDrawing" xmlns:w10="urn:schemas-microsoft-com:office:word" xmlns:w="http://schemas.openxmlformats.org/wordprocessingml/2006/main" xmlns:w14="http://schemas.microsoft.com/office/word/2010/wordml" xmlns:w15="http://schemas.microsoft.com/office/word/2012/wordml" xmlns:w16cid="http://schemas.microsoft.com/office/word/2016/wordml/cid" xmlns:w16se="http://schemas.microsoft.com/office/word/2015/wordml/symex" xmlns:wpg="http://schemas.microsoft.com/office/word/2010/wordprocessingGroup" xmlns:wpi="http://schemas.microsoft.com/office/word/2010/wordprocessingInk" xmlns:wne="http://schemas.microsoft.com/office/word/2006/wordml" xmlns:wps="http://schemas.microsoft.com/office/word/2010/wordprocessingShape" mc:Ignorable="w14 w15 w16se w16cid wp14">
   <w:body>
     <w:p>
       <w:r>
@@ -301,7 +301,7 @@
                     </pic:cNvPicPr>
                   </pic:nvPicPr>
                   <pic:blipFill>
-                    <a:blip r:embed="rId4">
+                    <a:blip r:embed="rId6">
                       <a:extLst>
                         <a:ext uri="{28A0092B-C50C-407E-A947-70E740481C1C}">
                           <a14:useLocalDpi xmlns:a14="http://schemas.microsoft.com/office/drawing/2010/main" val="0"/>
@@ -333,36 +333,63 @@
         </w:drawing>
       </w:r>
     </w:p>
+    <w:p/>
+    <w:p>
+      <w:r>
+        <w:rPr>
+          <w:rFonts w:hint="eastAsia"/>
+        </w:rPr>
+        <w:t>上图</w:t>
+      </w:r>
+      <w:r>
+        <w:rPr>
+          <w:rFonts w:hint="eastAsia"/>
+        </w:rPr>
+        <w:t>各个步骤对应到的代码执行步骤</w:t>
+      </w:r>
+    </w:p>
+    <w:p>
+      <w:r>
+        <w:rPr>
+          <w:rFonts w:hint="eastAsia"/>
+        </w:rPr>
+        <w:t>1、发起http请求，当请求到达DispatchServlet时，如果配置了filter，首先会执行filter</w:t>
+      </w:r>
+      <w:r>
+        <w:rPr>
+          <w:rFonts w:hint="eastAsia"/>
+        </w:rPr>
+        <w:t>；接下来执行DispatchServlet的doService方法，同时将调用doDispatch方法（这一步最重要）</w:t>
+      </w:r>
+      <w:r>
+        <w:rPr>
+          <w:rFonts w:hint="eastAsia"/>
+        </w:rPr>
+        <w:t>；</w:t>
+      </w:r>
+      <w:bookmarkStart w:id="0" w:name="_GoBack"/>
+      <w:bookmarkEnd w:id="0"/>
+    </w:p>
+    <w:p>
+      <w:pPr>
+        <w:rPr>
+          <w:rFonts w:hint="eastAsia"/>
+        </w:rPr>
+      </w:pPr>
+      <w:r>
+        <w:rPr>
+          <w:rFonts w:hint="eastAsia"/>
+        </w:rPr>
+        <w:t>2、执行doDispatch时，首先将通过request获取对应的HandlerMapping</w:t>
+      </w:r>
+    </w:p>
+    <w:p/>
     <w:p>
       <w:pPr>
         <w:rPr>
           <w:b/>
         </w:rPr>
       </w:pPr>
-    </w:p>
-    <w:p>
-      <w:pPr>
-        <w:rPr>
-          <w:b/>
-        </w:rPr>
-      </w:pPr>
-    </w:p>
-    <w:p>
-      <w:pPr>
-        <w:rPr>
-          <w:b/>
-        </w:rPr>
-      </w:pPr>
-    </w:p>
-    <w:p>
-      <w:pPr>
-        <w:rPr>
-          <w:rFonts w:hint="eastAsia"/>
-          <w:b/>
-        </w:rPr>
-      </w:pPr>
-      <w:bookmarkStart w:id="0" w:name="_GoBack"/>
-      <w:bookmarkEnd w:id="0"/>
     </w:p>
     <w:sectPr>
       <w:pgSz w:w="11906" w:h="16838"/>
@@ -374,8 +401,46 @@
 </w:document>
 </file>
 
+<file path=word/endnotes.xml><?xml version="1.0" encoding="utf-8"?>
+<w:endnotes xmlns:wpc="http://schemas.microsoft.com/office/word/2010/wordprocessingCanvas" xmlns:cx="http://schemas.microsoft.com/office/drawing/2014/chartex" xmlns:cx1="http://schemas.microsoft.com/office/drawing/2015/9/8/chartex" xmlns:cx2="http://schemas.microsoft.com/office/drawing/2015/10/21/chartex" xmlns:cx3="http://schemas.microsoft.com/office/drawing/2016/5/9/chartex" xmlns:cx4="http://schemas.microsoft.com/office/drawing/2016/5/10/chartex" xmlns:cx5="http://schemas.microsoft.com/office/drawing/2016/5/11/chartex" xmlns:cx6="http://schemas.microsoft.com/office/drawing/2016/5/12/chartex" xmlns:cx7="http://schemas.microsoft.com/office/drawing/2016/5/13/chartex" xmlns:cx8="http://schemas.microsoft.com/office/drawing/2016/5/14/chartex" xmlns:mc="http://schemas.openxmlformats.org/markup-compatibility/2006" xmlns:aink="http://schemas.microsoft.com/office/drawing/2016/ink" xmlns:am3d="http://schemas.microsoft.com/office/drawing/2017/model3d" xmlns:o="urn:schemas-microsoft-com:office:office" xmlns:r="http://schemas.openxmlformats.org/officeDocument/2006/relationships" xmlns:m="http://schemas.openxmlformats.org/officeDocument/2006/math" xmlns:v="urn:schemas-microsoft-com:vml" xmlns:wp14="http://schemas.microsoft.com/office/word/2010/wordprocessingDrawing" xmlns:wp="http://schemas.openxmlformats.org/drawingml/2006/wordprocessingDrawing" xmlns:w10="urn:schemas-microsoft-com:office:word" xmlns:w="http://schemas.openxmlformats.org/wordprocessingml/2006/main" xmlns:w14="http://schemas.microsoft.com/office/word/2010/wordml" xmlns:w15="http://schemas.microsoft.com/office/word/2012/wordml" xmlns:w16cid="http://schemas.microsoft.com/office/word/2016/wordml/cid" xmlns:w16se="http://schemas.microsoft.com/office/word/2015/wordml/symex" xmlns:wpg="http://schemas.microsoft.com/office/word/2010/wordprocessingGroup" xmlns:wpi="http://schemas.microsoft.com/office/word/2010/wordprocessingInk" xmlns:wne="http://schemas.microsoft.com/office/word/2006/wordml" xmlns:wps="http://schemas.microsoft.com/office/word/2010/wordprocessingShape" mc:Ignorable="w14 w15 w16se w16cid wp14">
+  <w:endnote w:type="separator" w:id="-1">
+    <w:p>
+      <w:r>
+        <w:separator/>
+      </w:r>
+    </w:p>
+  </w:endnote>
+  <w:endnote w:type="continuationSeparator" w:id="0">
+    <w:p>
+      <w:r>
+        <w:continuationSeparator/>
+      </w:r>
+    </w:p>
+  </w:endnote>
+</w:endnotes>
+</file>
+
+<file path=word/footnotes.xml><?xml version="1.0" encoding="utf-8"?>
+<w:footnotes xmlns:wpc="http://schemas.microsoft.com/office/word/2010/wordprocessingCanvas" xmlns:cx="http://schemas.microsoft.com/office/drawing/2014/chartex" xmlns:cx1="http://schemas.microsoft.com/office/drawing/2015/9/8/chartex" xmlns:cx2="http://schemas.microsoft.com/office/drawing/2015/10/21/chartex" xmlns:cx3="http://schemas.microsoft.com/office/drawing/2016/5/9/chartex" xmlns:cx4="http://schemas.microsoft.com/office/drawing/2016/5/10/chartex" xmlns:cx5="http://schemas.microsoft.com/office/drawing/2016/5/11/chartex" xmlns:cx6="http://schemas.microsoft.com/office/drawing/2016/5/12/chartex" xmlns:cx7="http://schemas.microsoft.com/office/drawing/2016/5/13/chartex" xmlns:cx8="http://schemas.microsoft.com/office/drawing/2016/5/14/chartex" xmlns:mc="http://schemas.openxmlformats.org/markup-compatibility/2006" xmlns:aink="http://schemas.microsoft.com/office/drawing/2016/ink" xmlns:am3d="http://schemas.microsoft.com/office/drawing/2017/model3d" xmlns:o="urn:schemas-microsoft-com:office:office" xmlns:r="http://schemas.openxmlformats.org/officeDocument/2006/relationships" xmlns:m="http://schemas.openxmlformats.org/officeDocument/2006/math" xmlns:v="urn:schemas-microsoft-com:vml" xmlns:wp14="http://schemas.microsoft.com/office/word/2010/wordprocessingDrawing" xmlns:wp="http://schemas.openxmlformats.org/drawingml/2006/wordprocessingDrawing" xmlns:w10="urn:schemas-microsoft-com:office:word" xmlns:w="http://schemas.openxmlformats.org/wordprocessingml/2006/main" xmlns:w14="http://schemas.microsoft.com/office/word/2010/wordml" xmlns:w15="http://schemas.microsoft.com/office/word/2012/wordml" xmlns:w16cid="http://schemas.microsoft.com/office/word/2016/wordml/cid" xmlns:w16se="http://schemas.microsoft.com/office/word/2015/wordml/symex" xmlns:wpg="http://schemas.microsoft.com/office/word/2010/wordprocessingGroup" xmlns:wpi="http://schemas.microsoft.com/office/word/2010/wordprocessingInk" xmlns:wne="http://schemas.microsoft.com/office/word/2006/wordml" xmlns:wps="http://schemas.microsoft.com/office/word/2010/wordprocessingShape" mc:Ignorable="w14 w15 w16se w16cid wp14">
+  <w:footnote w:type="separator" w:id="-1">
+    <w:p>
+      <w:r>
+        <w:separator/>
+      </w:r>
+    </w:p>
+  </w:footnote>
+  <w:footnote w:type="continuationSeparator" w:id="0">
+    <w:p>
+      <w:r>
+        <w:continuationSeparator/>
+      </w:r>
+    </w:p>
+  </w:footnote>
+</w:footnotes>
+</file>
+
 <file path=word/styles.xml><?xml version="1.0" encoding="utf-8"?>
-<w:styles xmlns:mc="http://schemas.openxmlformats.org/markup-compatibility/2006" xmlns:r="http://schemas.openxmlformats.org/officeDocument/2006/relationships" xmlns:w="http://schemas.openxmlformats.org/wordprocessingml/2006/main" xmlns:w14="http://schemas.microsoft.com/office/word/2010/wordml" xmlns:w15="http://schemas.microsoft.com/office/word/2012/wordml" xmlns:w16se="http://schemas.microsoft.com/office/word/2015/wordml/symex" mc:Ignorable="w14 w15 w16se">
+<w:styles xmlns:mc="http://schemas.openxmlformats.org/markup-compatibility/2006" xmlns:r="http://schemas.openxmlformats.org/officeDocument/2006/relationships" xmlns:w="http://schemas.openxmlformats.org/wordprocessingml/2006/main" xmlns:w14="http://schemas.microsoft.com/office/word/2010/wordml" xmlns:w15="http://schemas.microsoft.com/office/word/2012/wordml" xmlns:w16cid="http://schemas.microsoft.com/office/word/2016/wordml/cid" xmlns:w16se="http://schemas.microsoft.com/office/word/2015/wordml/symex" mc:Ignorable="w14 w15 w16se w16cid">
   <w:docDefaults>
     <w:rPrDefault>
       <w:rPr>
@@ -388,7 +453,7 @@
     </w:rPrDefault>
     <w:pPrDefault/>
   </w:docDefaults>
-  <w:latentStyles w:defLockedState="0" w:defUIPriority="99" w:defSemiHidden="0" w:defUnhideWhenUsed="0" w:defQFormat="0" w:count="371">
+  <w:latentStyles w:defLockedState="0" w:defUIPriority="99" w:defSemiHidden="0" w:defUnhideWhenUsed="0" w:defQFormat="0" w:count="375">
     <w:lsdException w:name="Normal" w:uiPriority="0" w:qFormat="1"/>
     <w:lsdException w:name="heading 1" w:uiPriority="9" w:qFormat="1"/>
     <w:lsdException w:name="heading 2" w:semiHidden="1" w:uiPriority="9" w:unhideWhenUsed="1" w:qFormat="1"/>
@@ -494,7 +559,6 @@
     <w:lsdException w:name="HTML Sample" w:semiHidden="1" w:unhideWhenUsed="1"/>
     <w:lsdException w:name="HTML Typewriter" w:semiHidden="1" w:unhideWhenUsed="1"/>
     <w:lsdException w:name="HTML Variable" w:semiHidden="1" w:unhideWhenUsed="1"/>
-    <w:lsdException w:name="Normal Table" w:semiHidden="1" w:unhideWhenUsed="1"/>
     <w:lsdException w:name="annotation subject" w:semiHidden="1" w:unhideWhenUsed="1"/>
     <w:lsdException w:name="No List" w:semiHidden="1" w:unhideWhenUsed="1"/>
     <w:lsdException w:name="Outline List 1" w:semiHidden="1" w:unhideWhenUsed="1"/>
@@ -538,10 +602,8 @@
     <w:lsdException w:name="Table Elegant" w:semiHidden="1" w:unhideWhenUsed="1"/>
     <w:lsdException w:name="Table Professional" w:semiHidden="1" w:unhideWhenUsed="1"/>
     <w:lsdException w:name="Table Subtle 1" w:semiHidden="1" w:unhideWhenUsed="1"/>
-    <w:lsdException w:name="Table Subtle 2" w:semiHidden="1" w:unhideWhenUsed="1"/>
     <w:lsdException w:name="Table Web 1" w:semiHidden="1" w:unhideWhenUsed="1"/>
     <w:lsdException w:name="Table Web 2" w:semiHidden="1" w:unhideWhenUsed="1"/>
-    <w:lsdException w:name="Table Web 3" w:semiHidden="1" w:unhideWhenUsed="1"/>
     <w:lsdException w:name="Balloon Text" w:semiHidden="1" w:unhideWhenUsed="1"/>
     <w:lsdException w:name="Table Grid" w:uiPriority="39"/>
     <w:lsdException w:name="Table Theme" w:semiHidden="1" w:unhideWhenUsed="1"/>
@@ -760,6 +822,10 @@
     <w:lsdException w:name="List Table 5 Dark Accent 6" w:uiPriority="50"/>
     <w:lsdException w:name="List Table 6 Colorful Accent 6" w:uiPriority="51"/>
     <w:lsdException w:name="List Table 7 Colorful Accent 6" w:uiPriority="52"/>
+    <w:lsdException w:name="Mention" w:semiHidden="1" w:unhideWhenUsed="1"/>
+    <w:lsdException w:name="Smart Hyperlink" w:semiHidden="1" w:unhideWhenUsed="1"/>
+    <w:lsdException w:name="Hashtag" w:semiHidden="1" w:unhideWhenUsed="1"/>
+    <w:lsdException w:name="Unresolved Mention" w:semiHidden="1" w:unhideWhenUsed="1"/>
   </w:latentStyles>
   <w:style w:type="paragraph" w:default="1" w:styleId="a">
     <w:name w:val="Normal"/>
@@ -811,6 +877,71 @@
         <w:insideV w:val="single" w:sz="4" w:space="0" w:color="auto"/>
       </w:tblBorders>
     </w:tblPr>
+  </w:style>
+  <w:style w:type="paragraph" w:styleId="a4">
+    <w:name w:val="header"/>
+    <w:basedOn w:val="a"/>
+    <w:link w:val="a5"/>
+    <w:uiPriority w:val="99"/>
+    <w:unhideWhenUsed/>
+    <w:rsid w:val="00A12AD4"/>
+    <w:pPr>
+      <w:pBdr>
+        <w:bottom w:val="single" w:sz="6" w:space="1" w:color="auto"/>
+      </w:pBdr>
+      <w:tabs>
+        <w:tab w:val="center" w:pos="4153"/>
+        <w:tab w:val="right" w:pos="8306"/>
+      </w:tabs>
+      <w:snapToGrid w:val="0"/>
+      <w:jc w:val="center"/>
+    </w:pPr>
+    <w:rPr>
+      <w:sz w:val="18"/>
+      <w:szCs w:val="18"/>
+    </w:rPr>
+  </w:style>
+  <w:style w:type="character" w:customStyle="1" w:styleId="a5">
+    <w:name w:val="页眉 字符"/>
+    <w:basedOn w:val="a0"/>
+    <w:link w:val="a4"/>
+    <w:uiPriority w:val="99"/>
+    <w:rsid w:val="00A12AD4"/>
+    <w:rPr>
+      <w:sz w:val="18"/>
+      <w:szCs w:val="18"/>
+    </w:rPr>
+  </w:style>
+  <w:style w:type="paragraph" w:styleId="a6">
+    <w:name w:val="footer"/>
+    <w:basedOn w:val="a"/>
+    <w:link w:val="a7"/>
+    <w:uiPriority w:val="99"/>
+    <w:unhideWhenUsed/>
+    <w:rsid w:val="00A12AD4"/>
+    <w:pPr>
+      <w:tabs>
+        <w:tab w:val="center" w:pos="4153"/>
+        <w:tab w:val="right" w:pos="8306"/>
+      </w:tabs>
+      <w:snapToGrid w:val="0"/>
+      <w:jc w:val="left"/>
+    </w:pPr>
+    <w:rPr>
+      <w:sz w:val="18"/>
+      <w:szCs w:val="18"/>
+    </w:rPr>
+  </w:style>
+  <w:style w:type="character" w:customStyle="1" w:styleId="a7">
+    <w:name w:val="页脚 字符"/>
+    <w:basedOn w:val="a0"/>
+    <w:link w:val="a6"/>
+    <w:uiPriority w:val="99"/>
+    <w:rsid w:val="00A12AD4"/>
+    <w:rPr>
+      <w:sz w:val="18"/>
+      <w:szCs w:val="18"/>
+    </w:rPr>
   </w:style>
 </w:styles>
 </file>

--- a/spring/SpringMVC.docx
+++ b/spring/SpringMVC.docx
@@ -1,6 +1,6 @@
 
 <file path=word/document.xml><?xml version="1.0" encoding="utf-8"?>
-<w:document xmlns:wpc="http://schemas.microsoft.com/office/word/2010/wordprocessingCanvas" xmlns:cx="http://schemas.microsoft.com/office/drawing/2014/chartex" xmlns:cx1="http://schemas.microsoft.com/office/drawing/2015/9/8/chartex" xmlns:cx2="http://schemas.microsoft.com/office/drawing/2015/10/21/chartex" xmlns:cx3="http://schemas.microsoft.com/office/drawing/2016/5/9/chartex" xmlns:cx4="http://schemas.microsoft.com/office/drawing/2016/5/10/chartex" xmlns:cx5="http://schemas.microsoft.com/office/drawing/2016/5/11/chartex" xmlns:cx6="http://schemas.microsoft.com/office/drawing/2016/5/12/chartex" xmlns:cx7="http://schemas.microsoft.com/office/drawing/2016/5/13/chartex" xmlns:cx8="http://schemas.microsoft.com/office/drawing/2016/5/14/chartex" xmlns:mc="http://schemas.openxmlformats.org/markup-compatibility/2006" xmlns:aink="http://schemas.microsoft.com/office/drawing/2016/ink" xmlns:am3d="http://schemas.microsoft.com/office/drawing/2017/model3d" xmlns:o="urn:schemas-microsoft-com:office:office" xmlns:r="http://schemas.openxmlformats.org/officeDocument/2006/relationships" xmlns:m="http://schemas.openxmlformats.org/officeDocument/2006/math" xmlns:v="urn:schemas-microsoft-com:vml" xmlns:wp14="http://schemas.microsoft.com/office/word/2010/wordprocessingDrawing" xmlns:wp="http://schemas.openxmlformats.org/drawingml/2006/wordprocessingDrawing" xmlns:w10="urn:schemas-microsoft-com:office:word" xmlns:w="http://schemas.openxmlformats.org/wordprocessingml/2006/main" xmlns:w14="http://schemas.microsoft.com/office/word/2010/wordml" xmlns:w15="http://schemas.microsoft.com/office/word/2012/wordml" xmlns:w16cid="http://schemas.microsoft.com/office/word/2016/wordml/cid" xmlns:w16se="http://schemas.microsoft.com/office/word/2015/wordml/symex" xmlns:wpg="http://schemas.microsoft.com/office/word/2010/wordprocessingGroup" xmlns:wpi="http://schemas.microsoft.com/office/word/2010/wordprocessingInk" xmlns:wne="http://schemas.microsoft.com/office/word/2006/wordml" xmlns:wps="http://schemas.microsoft.com/office/word/2010/wordprocessingShape" mc:Ignorable="w14 w15 w16se w16cid wp14">
+<w:document xmlns:wpc="http://schemas.microsoft.com/office/word/2010/wordprocessingCanvas" xmlns:cx="http://schemas.microsoft.com/office/drawing/2014/chartex" xmlns:cx1="http://schemas.microsoft.com/office/drawing/2015/9/8/chartex" xmlns:mc="http://schemas.openxmlformats.org/markup-compatibility/2006" xmlns:o="urn:schemas-microsoft-com:office:office" xmlns:r="http://schemas.openxmlformats.org/officeDocument/2006/relationships" xmlns:m="http://schemas.openxmlformats.org/officeDocument/2006/math" xmlns:v="urn:schemas-microsoft-com:vml" xmlns:wp14="http://schemas.microsoft.com/office/word/2010/wordprocessingDrawing" xmlns:wp="http://schemas.openxmlformats.org/drawingml/2006/wordprocessingDrawing" xmlns:w10="urn:schemas-microsoft-com:office:word" xmlns:w="http://schemas.openxmlformats.org/wordprocessingml/2006/main" xmlns:w14="http://schemas.microsoft.com/office/word/2010/wordml" xmlns:w15="http://schemas.microsoft.com/office/word/2012/wordml" xmlns:w16se="http://schemas.microsoft.com/office/word/2015/wordml/symex" xmlns:wpg="http://schemas.microsoft.com/office/word/2010/wordprocessingGroup" xmlns:wpi="http://schemas.microsoft.com/office/word/2010/wordprocessingInk" xmlns:wne="http://schemas.microsoft.com/office/word/2006/wordml" xmlns:wps="http://schemas.microsoft.com/office/word/2010/wordprocessingShape" mc:Ignorable="w14 w15 w16se wp14">
   <w:body>
     <w:p>
       <w:r>
@@ -367,20 +367,99 @@
         </w:rPr>
         <w:t>；</w:t>
       </w:r>
-      <w:bookmarkStart w:id="0" w:name="_GoBack"/>
-      <w:bookmarkEnd w:id="0"/>
     </w:p>
     <w:p>
-      <w:pPr>
-        <w:rPr>
-          <w:rFonts w:hint="eastAsia"/>
-        </w:rPr>
-      </w:pPr>
       <w:r>
         <w:rPr>
           <w:rFonts w:hint="eastAsia"/>
         </w:rPr>
         <w:t>2、执行doDispatch时，首先将通过request获取对应的HandlerMapping</w:t>
+      </w:r>
+      <w:r>
+        <w:rPr>
+          <w:rFonts w:hint="eastAsia"/>
+        </w:rPr>
+        <w:t>，返回的HandlerMapping是一个</w:t>
+      </w:r>
+      <w:bookmarkStart w:id="0" w:name="_GoBack"/>
+      <w:r>
+        <w:rPr>
+          <w:rFonts w:hint="eastAsia"/>
+        </w:rPr>
+        <w:t>HandlerExecutionChain</w:t>
+      </w:r>
+      <w:bookmarkEnd w:id="0"/>
+      <w:r>
+        <w:rPr>
+          <w:rFonts w:hint="eastAsia"/>
+        </w:rPr>
+        <w:t>，</w:t>
+      </w:r>
+      <w:r>
+        <w:rPr>
+          <w:rFonts w:hint="eastAsia"/>
+        </w:rPr>
+        <w:t>一个HandlerExecutionChain</w:t>
+      </w:r>
+      <w:r>
+        <w:rPr>
+          <w:rFonts w:hint="eastAsia"/>
+        </w:rPr>
+        <w:t>包含一个Handler（也就是对应的Controller）和一个Interceptor链表，链表中所有的拦截器的preHandle都要先于</w:t>
+      </w:r>
+      <w:r>
+        <w:t>Co</w:t>
+      </w:r>
+      <w:r>
+        <w:rPr>
+          <w:rFonts w:hint="eastAsia"/>
+        </w:rPr>
+        <w:t>ntroller执行（可以进行编码拦截），postHandle在Controller执行之后执行（可以修改</w:t>
+      </w:r>
+      <w:bookmarkStart w:id="1" w:name="OLE_LINK1"/>
+      <w:bookmarkStart w:id="2" w:name="OLE_LINK2"/>
+      <w:bookmarkStart w:id="3" w:name="OLE_LINK3"/>
+      <w:r>
+        <w:rPr>
+          <w:rFonts w:hint="eastAsia"/>
+        </w:rPr>
+        <w:t>ModelAndView</w:t>
+      </w:r>
+      <w:bookmarkEnd w:id="1"/>
+      <w:bookmarkEnd w:id="2"/>
+      <w:bookmarkEnd w:id="3"/>
+      <w:r>
+        <w:rPr>
+          <w:rFonts w:hint="eastAsia"/>
+        </w:rPr>
+        <w:t>），afterCompletion是在返回</w:t>
+      </w:r>
+      <w:r>
+        <w:rPr>
+          <w:rFonts w:hint="eastAsia"/>
+        </w:rPr>
+        <w:t>ModelAndView</w:t>
+      </w:r>
+      <w:r>
+        <w:rPr>
+          <w:rFonts w:hint="eastAsia"/>
+        </w:rPr>
+        <w:t>给DispatchServlet</w:t>
+      </w:r>
+      <w:r>
+        <w:t xml:space="preserve"> </w:t>
+      </w:r>
+      <w:r>
+        <w:rPr>
+          <w:rFonts w:hint="eastAsia"/>
+        </w:rPr>
+        <w:t>之前执行（可以判断是否发生异常）</w:t>
+      </w:r>
+      <w:r>
+        <w:rPr>
+          <w:rFonts w:hint="eastAsia"/>
+        </w:rPr>
+        <w:t>；</w:t>
       </w:r>
     </w:p>
     <w:p/>
@@ -402,7 +481,7 @@
 </file>
 
 <file path=word/endnotes.xml><?xml version="1.0" encoding="utf-8"?>
-<w:endnotes xmlns:wpc="http://schemas.microsoft.com/office/word/2010/wordprocessingCanvas" xmlns:cx="http://schemas.microsoft.com/office/drawing/2014/chartex" xmlns:cx1="http://schemas.microsoft.com/office/drawing/2015/9/8/chartex" xmlns:cx2="http://schemas.microsoft.com/office/drawing/2015/10/21/chartex" xmlns:cx3="http://schemas.microsoft.com/office/drawing/2016/5/9/chartex" xmlns:cx4="http://schemas.microsoft.com/office/drawing/2016/5/10/chartex" xmlns:cx5="http://schemas.microsoft.com/office/drawing/2016/5/11/chartex" xmlns:cx6="http://schemas.microsoft.com/office/drawing/2016/5/12/chartex" xmlns:cx7="http://schemas.microsoft.com/office/drawing/2016/5/13/chartex" xmlns:cx8="http://schemas.microsoft.com/office/drawing/2016/5/14/chartex" xmlns:mc="http://schemas.openxmlformats.org/markup-compatibility/2006" xmlns:aink="http://schemas.microsoft.com/office/drawing/2016/ink" xmlns:am3d="http://schemas.microsoft.com/office/drawing/2017/model3d" xmlns:o="urn:schemas-microsoft-com:office:office" xmlns:r="http://schemas.openxmlformats.org/officeDocument/2006/relationships" xmlns:m="http://schemas.openxmlformats.org/officeDocument/2006/math" xmlns:v="urn:schemas-microsoft-com:vml" xmlns:wp14="http://schemas.microsoft.com/office/word/2010/wordprocessingDrawing" xmlns:wp="http://schemas.openxmlformats.org/drawingml/2006/wordprocessingDrawing" xmlns:w10="urn:schemas-microsoft-com:office:word" xmlns:w="http://schemas.openxmlformats.org/wordprocessingml/2006/main" xmlns:w14="http://schemas.microsoft.com/office/word/2010/wordml" xmlns:w15="http://schemas.microsoft.com/office/word/2012/wordml" xmlns:w16cid="http://schemas.microsoft.com/office/word/2016/wordml/cid" xmlns:w16se="http://schemas.microsoft.com/office/word/2015/wordml/symex" xmlns:wpg="http://schemas.microsoft.com/office/word/2010/wordprocessingGroup" xmlns:wpi="http://schemas.microsoft.com/office/word/2010/wordprocessingInk" xmlns:wne="http://schemas.microsoft.com/office/word/2006/wordml" xmlns:wps="http://schemas.microsoft.com/office/word/2010/wordprocessingShape" mc:Ignorable="w14 w15 w16se w16cid wp14">
+<w:endnotes xmlns:wpc="http://schemas.microsoft.com/office/word/2010/wordprocessingCanvas" xmlns:cx="http://schemas.microsoft.com/office/drawing/2014/chartex" xmlns:cx1="http://schemas.microsoft.com/office/drawing/2015/9/8/chartex" xmlns:mc="http://schemas.openxmlformats.org/markup-compatibility/2006" xmlns:o="urn:schemas-microsoft-com:office:office" xmlns:r="http://schemas.openxmlformats.org/officeDocument/2006/relationships" xmlns:m="http://schemas.openxmlformats.org/officeDocument/2006/math" xmlns:v="urn:schemas-microsoft-com:vml" xmlns:wp14="http://schemas.microsoft.com/office/word/2010/wordprocessingDrawing" xmlns:wp="http://schemas.openxmlformats.org/drawingml/2006/wordprocessingDrawing" xmlns:w10="urn:schemas-microsoft-com:office:word" xmlns:w="http://schemas.openxmlformats.org/wordprocessingml/2006/main" xmlns:w14="http://schemas.microsoft.com/office/word/2010/wordml" xmlns:w15="http://schemas.microsoft.com/office/word/2012/wordml" xmlns:w16se="http://schemas.microsoft.com/office/word/2015/wordml/symex" xmlns:wpg="http://schemas.microsoft.com/office/word/2010/wordprocessingGroup" xmlns:wpi="http://schemas.microsoft.com/office/word/2010/wordprocessingInk" xmlns:wne="http://schemas.microsoft.com/office/word/2006/wordml" xmlns:wps="http://schemas.microsoft.com/office/word/2010/wordprocessingShape" mc:Ignorable="w14 w15 w16se wp14">
   <w:endnote w:type="separator" w:id="-1">
     <w:p>
       <w:r>
@@ -421,7 +500,7 @@
 </file>
 
 <file path=word/footnotes.xml><?xml version="1.0" encoding="utf-8"?>
-<w:footnotes xmlns:wpc="http://schemas.microsoft.com/office/word/2010/wordprocessingCanvas" xmlns:cx="http://schemas.microsoft.com/office/drawing/2014/chartex" xmlns:cx1="http://schemas.microsoft.com/office/drawing/2015/9/8/chartex" xmlns:cx2="http://schemas.microsoft.com/office/drawing/2015/10/21/chartex" xmlns:cx3="http://schemas.microsoft.com/office/drawing/2016/5/9/chartex" xmlns:cx4="http://schemas.microsoft.com/office/drawing/2016/5/10/chartex" xmlns:cx5="http://schemas.microsoft.com/office/drawing/2016/5/11/chartex" xmlns:cx6="http://schemas.microsoft.com/office/drawing/2016/5/12/chartex" xmlns:cx7="http://schemas.microsoft.com/office/drawing/2016/5/13/chartex" xmlns:cx8="http://schemas.microsoft.com/office/drawing/2016/5/14/chartex" xmlns:mc="http://schemas.openxmlformats.org/markup-compatibility/2006" xmlns:aink="http://schemas.microsoft.com/office/drawing/2016/ink" xmlns:am3d="http://schemas.microsoft.com/office/drawing/2017/model3d" xmlns:o="urn:schemas-microsoft-com:office:office" xmlns:r="http://schemas.openxmlformats.org/officeDocument/2006/relationships" xmlns:m="http://schemas.openxmlformats.org/officeDocument/2006/math" xmlns:v="urn:schemas-microsoft-com:vml" xmlns:wp14="http://schemas.microsoft.com/office/word/2010/wordprocessingDrawing" xmlns:wp="http://schemas.openxmlformats.org/drawingml/2006/wordprocessingDrawing" xmlns:w10="urn:schemas-microsoft-com:office:word" xmlns:w="http://schemas.openxmlformats.org/wordprocessingml/2006/main" xmlns:w14="http://schemas.microsoft.com/office/word/2010/wordml" xmlns:w15="http://schemas.microsoft.com/office/word/2012/wordml" xmlns:w16cid="http://schemas.microsoft.com/office/word/2016/wordml/cid" xmlns:w16se="http://schemas.microsoft.com/office/word/2015/wordml/symex" xmlns:wpg="http://schemas.microsoft.com/office/word/2010/wordprocessingGroup" xmlns:wpi="http://schemas.microsoft.com/office/word/2010/wordprocessingInk" xmlns:wne="http://schemas.microsoft.com/office/word/2006/wordml" xmlns:wps="http://schemas.microsoft.com/office/word/2010/wordprocessingShape" mc:Ignorable="w14 w15 w16se w16cid wp14">
+<w:footnotes xmlns:wpc="http://schemas.microsoft.com/office/word/2010/wordprocessingCanvas" xmlns:cx="http://schemas.microsoft.com/office/drawing/2014/chartex" xmlns:cx1="http://schemas.microsoft.com/office/drawing/2015/9/8/chartex" xmlns:mc="http://schemas.openxmlformats.org/markup-compatibility/2006" xmlns:o="urn:schemas-microsoft-com:office:office" xmlns:r="http://schemas.openxmlformats.org/officeDocument/2006/relationships" xmlns:m="http://schemas.openxmlformats.org/officeDocument/2006/math" xmlns:v="urn:schemas-microsoft-com:vml" xmlns:wp14="http://schemas.microsoft.com/office/word/2010/wordprocessingDrawing" xmlns:wp="http://schemas.openxmlformats.org/drawingml/2006/wordprocessingDrawing" xmlns:w10="urn:schemas-microsoft-com:office:word" xmlns:w="http://schemas.openxmlformats.org/wordprocessingml/2006/main" xmlns:w14="http://schemas.microsoft.com/office/word/2010/wordml" xmlns:w15="http://schemas.microsoft.com/office/word/2012/wordml" xmlns:w16se="http://schemas.microsoft.com/office/word/2015/wordml/symex" xmlns:wpg="http://schemas.microsoft.com/office/word/2010/wordprocessingGroup" xmlns:wpi="http://schemas.microsoft.com/office/word/2010/wordprocessingInk" xmlns:wne="http://schemas.microsoft.com/office/word/2006/wordml" xmlns:wps="http://schemas.microsoft.com/office/word/2010/wordprocessingShape" mc:Ignorable="w14 w15 w16se wp14">
   <w:footnote w:type="separator" w:id="-1">
     <w:p>
       <w:r>
@@ -440,7 +519,7 @@
 </file>
 
 <file path=word/styles.xml><?xml version="1.0" encoding="utf-8"?>
-<w:styles xmlns:mc="http://schemas.openxmlformats.org/markup-compatibility/2006" xmlns:r="http://schemas.openxmlformats.org/officeDocument/2006/relationships" xmlns:w="http://schemas.openxmlformats.org/wordprocessingml/2006/main" xmlns:w14="http://schemas.microsoft.com/office/word/2010/wordml" xmlns:w15="http://schemas.microsoft.com/office/word/2012/wordml" xmlns:w16cid="http://schemas.microsoft.com/office/word/2016/wordml/cid" xmlns:w16se="http://schemas.microsoft.com/office/word/2015/wordml/symex" mc:Ignorable="w14 w15 w16se w16cid">
+<w:styles xmlns:mc="http://schemas.openxmlformats.org/markup-compatibility/2006" xmlns:r="http://schemas.openxmlformats.org/officeDocument/2006/relationships" xmlns:w="http://schemas.openxmlformats.org/wordprocessingml/2006/main" xmlns:w14="http://schemas.microsoft.com/office/word/2010/wordml" xmlns:w15="http://schemas.microsoft.com/office/word/2012/wordml" xmlns:w16se="http://schemas.microsoft.com/office/word/2015/wordml/symex" mc:Ignorable="w14 w15 w16se">
   <w:docDefaults>
     <w:rPrDefault>
       <w:rPr>
@@ -453,7 +532,7 @@
     </w:rPrDefault>
     <w:pPrDefault/>
   </w:docDefaults>
-  <w:latentStyles w:defLockedState="0" w:defUIPriority="99" w:defSemiHidden="0" w:defUnhideWhenUsed="0" w:defQFormat="0" w:count="375">
+  <w:latentStyles w:defLockedState="0" w:defUIPriority="99" w:defSemiHidden="0" w:defUnhideWhenUsed="0" w:defQFormat="0" w:count="371">
     <w:lsdException w:name="Normal" w:uiPriority="0" w:qFormat="1"/>
     <w:lsdException w:name="heading 1" w:uiPriority="9" w:qFormat="1"/>
     <w:lsdException w:name="heading 2" w:semiHidden="1" w:uiPriority="9" w:unhideWhenUsed="1" w:qFormat="1"/>
@@ -559,6 +638,7 @@
     <w:lsdException w:name="HTML Sample" w:semiHidden="1" w:unhideWhenUsed="1"/>
     <w:lsdException w:name="HTML Typewriter" w:semiHidden="1" w:unhideWhenUsed="1"/>
     <w:lsdException w:name="HTML Variable" w:semiHidden="1" w:unhideWhenUsed="1"/>
+    <w:lsdException w:name="Normal Table" w:semiHidden="1" w:unhideWhenUsed="1"/>
     <w:lsdException w:name="annotation subject" w:semiHidden="1" w:unhideWhenUsed="1"/>
     <w:lsdException w:name="No List" w:semiHidden="1" w:unhideWhenUsed="1"/>
     <w:lsdException w:name="Outline List 1" w:semiHidden="1" w:unhideWhenUsed="1"/>
@@ -602,8 +682,10 @@
     <w:lsdException w:name="Table Elegant" w:semiHidden="1" w:unhideWhenUsed="1"/>
     <w:lsdException w:name="Table Professional" w:semiHidden="1" w:unhideWhenUsed="1"/>
     <w:lsdException w:name="Table Subtle 1" w:semiHidden="1" w:unhideWhenUsed="1"/>
+    <w:lsdException w:name="Table Subtle 2" w:semiHidden="1" w:unhideWhenUsed="1"/>
     <w:lsdException w:name="Table Web 1" w:semiHidden="1" w:unhideWhenUsed="1"/>
     <w:lsdException w:name="Table Web 2" w:semiHidden="1" w:unhideWhenUsed="1"/>
+    <w:lsdException w:name="Table Web 3" w:semiHidden="1" w:unhideWhenUsed="1"/>
     <w:lsdException w:name="Balloon Text" w:semiHidden="1" w:unhideWhenUsed="1"/>
     <w:lsdException w:name="Table Grid" w:uiPriority="39"/>
     <w:lsdException w:name="Table Theme" w:semiHidden="1" w:unhideWhenUsed="1"/>
@@ -822,10 +904,6 @@
     <w:lsdException w:name="List Table 5 Dark Accent 6" w:uiPriority="50"/>
     <w:lsdException w:name="List Table 6 Colorful Accent 6" w:uiPriority="51"/>
     <w:lsdException w:name="List Table 7 Colorful Accent 6" w:uiPriority="52"/>
-    <w:lsdException w:name="Mention" w:semiHidden="1" w:unhideWhenUsed="1"/>
-    <w:lsdException w:name="Smart Hyperlink" w:semiHidden="1" w:unhideWhenUsed="1"/>
-    <w:lsdException w:name="Hashtag" w:semiHidden="1" w:unhideWhenUsed="1"/>
-    <w:lsdException w:name="Unresolved Mention" w:semiHidden="1" w:unhideWhenUsed="1"/>
   </w:latentStyles>
   <w:style w:type="paragraph" w:default="1" w:styleId="a">
     <w:name w:val="Normal"/>

--- a/spring/SpringMVC.docx
+++ b/spring/SpringMVC.docx
@@ -379,88 +379,141 @@
         <w:rPr>
           <w:rFonts w:hint="eastAsia"/>
         </w:rPr>
-        <w:t>，返回的HandlerMapping是一个</w:t>
-      </w:r>
-      <w:bookmarkStart w:id="0" w:name="_GoBack"/>
-      <w:r>
-        <w:rPr>
-          <w:rFonts w:hint="eastAsia"/>
-        </w:rPr>
-        <w:t>HandlerExecutionChain</w:t>
+        <w:t>，返回的HandlerMapping是一个HandlerExecutionChain</w:t>
+      </w:r>
+      <w:r>
+        <w:rPr>
+          <w:rFonts w:hint="eastAsia"/>
+        </w:rPr>
+        <w:t>，</w:t>
+      </w:r>
+      <w:r>
+        <w:rPr>
+          <w:rFonts w:hint="eastAsia"/>
+        </w:rPr>
+        <w:t>一个HandlerExecutionChain</w:t>
+      </w:r>
+      <w:r>
+        <w:rPr>
+          <w:rFonts w:hint="eastAsia"/>
+        </w:rPr>
+        <w:t>包含一个Handler（也就是对应的Controller）和一个Interceptor链表，链表中所有的拦截器的preHandle都要先于</w:t>
+      </w:r>
+      <w:r>
+        <w:t>Co</w:t>
+      </w:r>
+      <w:r>
+        <w:rPr>
+          <w:rFonts w:hint="eastAsia"/>
+        </w:rPr>
+        <w:t>ntroller执行（可以进行编码拦截），postHandle在Controller执行之后执行（可以修改</w:t>
+      </w:r>
+      <w:bookmarkStart w:id="0" w:name="OLE_LINK1"/>
+      <w:bookmarkStart w:id="1" w:name="OLE_LINK2"/>
+      <w:bookmarkStart w:id="2" w:name="OLE_LINK3"/>
+      <w:r>
+        <w:rPr>
+          <w:rFonts w:hint="eastAsia"/>
+        </w:rPr>
+        <w:t>ModelAndView</w:t>
       </w:r>
       <w:bookmarkEnd w:id="0"/>
-      <w:r>
-        <w:rPr>
-          <w:rFonts w:hint="eastAsia"/>
-        </w:rPr>
-        <w:t>，</w:t>
-      </w:r>
-      <w:r>
-        <w:rPr>
-          <w:rFonts w:hint="eastAsia"/>
-        </w:rPr>
-        <w:t>一个HandlerExecutionChain</w:t>
-      </w:r>
-      <w:r>
-        <w:rPr>
-          <w:rFonts w:hint="eastAsia"/>
-        </w:rPr>
-        <w:t>包含一个Handler（也就是对应的Controller）和一个Interceptor链表，链表中所有的拦截器的preHandle都要先于</w:t>
-      </w:r>
-      <w:r>
-        <w:t>Co</w:t>
-      </w:r>
-      <w:r>
-        <w:rPr>
-          <w:rFonts w:hint="eastAsia"/>
-        </w:rPr>
-        <w:t>ntroller执行（可以进行编码拦截），postHandle在Controller执行之后执行（可以修改</w:t>
-      </w:r>
-      <w:bookmarkStart w:id="1" w:name="OLE_LINK1"/>
-      <w:bookmarkStart w:id="2" w:name="OLE_LINK2"/>
-      <w:bookmarkStart w:id="3" w:name="OLE_LINK3"/>
-      <w:r>
-        <w:rPr>
-          <w:rFonts w:hint="eastAsia"/>
-        </w:rPr>
-        <w:t>ModelAndView</w:t>
-      </w:r>
       <w:bookmarkEnd w:id="1"/>
       <w:bookmarkEnd w:id="2"/>
+      <w:r>
+        <w:rPr>
+          <w:rFonts w:hint="eastAsia"/>
+        </w:rPr>
+        <w:t>），afterCompletion是在返回ModelAndView给DispatchServlet</w:t>
+      </w:r>
+      <w:r>
+        <w:t xml:space="preserve"> </w:t>
+      </w:r>
+      <w:r>
+        <w:rPr>
+          <w:rFonts w:hint="eastAsia"/>
+        </w:rPr>
+        <w:t>之前执行（可以判断是否发生异常）</w:t>
+      </w:r>
+      <w:r>
+        <w:rPr>
+          <w:rFonts w:hint="eastAsia"/>
+        </w:rPr>
+        <w:t>；</w:t>
+      </w:r>
+      <w:r>
+        <w:rPr>
+          <w:rFonts w:hint="eastAsia"/>
+        </w:rPr>
+        <w:t>所有的执行都是在doDispatch方法中执行。</w:t>
+      </w:r>
+    </w:p>
+    <w:p>
+      <w:pPr>
+        <w:rPr>
+          <w:rFonts w:hint="eastAsia"/>
+        </w:rPr>
+      </w:pPr>
+      <w:r>
+        <w:rPr>
+          <w:rFonts w:hint="eastAsia"/>
+        </w:rPr>
+        <w:lastRenderedPageBreak/>
+        <w:t>3、HandlerExecutionChain</w:t>
+      </w:r>
+      <w:r>
+        <w:rPr>
+          <w:rFonts w:hint="eastAsia"/>
+        </w:rPr>
+        <w:t>的执行顺序：preHandle按照Interceptor的定义顺序执行，post</w:t>
+      </w:r>
+      <w:r>
+        <w:t>Handle</w:t>
+      </w:r>
+      <w:r>
+        <w:rPr>
+          <w:rFonts w:hint="eastAsia"/>
+        </w:rPr>
+        <w:t>的执行顺序与pre</w:t>
+      </w:r>
+      <w:r>
+        <w:rPr>
+          <w:rFonts w:hint="eastAsia"/>
+        </w:rPr>
+        <w:t>Handle相反；</w:t>
+      </w:r>
+      <w:r>
+        <w:rPr>
+          <w:rFonts w:hint="eastAsia"/>
+        </w:rPr>
+        <w:t>具体可以参考代码</w:t>
+      </w:r>
+      <w:r>
+        <w:t>applyPreHandle</w:t>
+      </w:r>
+      <w:r>
+        <w:rPr>
+          <w:rFonts w:hint="eastAsia"/>
+        </w:rPr>
+        <w:t>、</w:t>
+      </w:r>
+      <w:r>
+        <w:t>applyPostHandle</w:t>
+      </w:r>
+      <w:r>
+        <w:rPr>
+          <w:rFonts w:hint="eastAsia"/>
+        </w:rPr>
+        <w:t>方法，遍历interceptor的</w:t>
+      </w:r>
+      <w:r>
+        <w:rPr>
+          <w:rFonts w:hint="eastAsia"/>
+        </w:rPr>
+        <w:t>for循环</w:t>
+      </w:r>
+      <w:bookmarkStart w:id="3" w:name="_GoBack"/>
       <w:bookmarkEnd w:id="3"/>
-      <w:r>
-        <w:rPr>
-          <w:rFonts w:hint="eastAsia"/>
-        </w:rPr>
-        <w:t>），afterCompletion是在返回</w:t>
-      </w:r>
-      <w:r>
-        <w:rPr>
-          <w:rFonts w:hint="eastAsia"/>
-        </w:rPr>
-        <w:t>ModelAndView</w:t>
-      </w:r>
-      <w:r>
-        <w:rPr>
-          <w:rFonts w:hint="eastAsia"/>
-        </w:rPr>
-        <w:t>给DispatchServlet</w:t>
-      </w:r>
-      <w:r>
-        <w:t xml:space="preserve"> </w:t>
-      </w:r>
-      <w:r>
-        <w:rPr>
-          <w:rFonts w:hint="eastAsia"/>
-        </w:rPr>
-        <w:t>之前执行（可以判断是否发生异常）</w:t>
-      </w:r>
-      <w:r>
-        <w:rPr>
-          <w:rFonts w:hint="eastAsia"/>
-        </w:rPr>
-        <w:t>；</w:t>
-      </w:r>
     </w:p>
     <w:p/>
     <w:p>

--- a/spring/SpringMVC.docx
+++ b/spring/SpringMVC.docx
@@ -1,6 +1,6 @@
 
 <file path=word/document.xml><?xml version="1.0" encoding="utf-8"?>
-<w:document xmlns:wpc="http://schemas.microsoft.com/office/word/2010/wordprocessingCanvas" xmlns:cx="http://schemas.microsoft.com/office/drawing/2014/chartex" xmlns:cx1="http://schemas.microsoft.com/office/drawing/2015/9/8/chartex" xmlns:mc="http://schemas.openxmlformats.org/markup-compatibility/2006" xmlns:o="urn:schemas-microsoft-com:office:office" xmlns:r="http://schemas.openxmlformats.org/officeDocument/2006/relationships" xmlns:m="http://schemas.openxmlformats.org/officeDocument/2006/math" xmlns:v="urn:schemas-microsoft-com:vml" xmlns:wp14="http://schemas.microsoft.com/office/word/2010/wordprocessingDrawing" xmlns:wp="http://schemas.openxmlformats.org/drawingml/2006/wordprocessingDrawing" xmlns:w10="urn:schemas-microsoft-com:office:word" xmlns:w="http://schemas.openxmlformats.org/wordprocessingml/2006/main" xmlns:w14="http://schemas.microsoft.com/office/word/2010/wordml" xmlns:w15="http://schemas.microsoft.com/office/word/2012/wordml" xmlns:w16se="http://schemas.microsoft.com/office/word/2015/wordml/symex" xmlns:wpg="http://schemas.microsoft.com/office/word/2010/wordprocessingGroup" xmlns:wpi="http://schemas.microsoft.com/office/word/2010/wordprocessingInk" xmlns:wne="http://schemas.microsoft.com/office/word/2006/wordml" xmlns:wps="http://schemas.microsoft.com/office/word/2010/wordprocessingShape" mc:Ignorable="w14 w15 w16se wp14">
+<w:document xmlns:wpc="http://schemas.microsoft.com/office/word/2010/wordprocessingCanvas" xmlns:cx="http://schemas.microsoft.com/office/drawing/2014/chartex" xmlns:cx1="http://schemas.microsoft.com/office/drawing/2015/9/8/chartex" xmlns:cx2="http://schemas.microsoft.com/office/drawing/2015/10/21/chartex" xmlns:cx3="http://schemas.microsoft.com/office/drawing/2016/5/9/chartex" xmlns:cx4="http://schemas.microsoft.com/office/drawing/2016/5/10/chartex" xmlns:cx5="http://schemas.microsoft.com/office/drawing/2016/5/11/chartex" xmlns:cx6="http://schemas.microsoft.com/office/drawing/2016/5/12/chartex" xmlns:cx7="http://schemas.microsoft.com/office/drawing/2016/5/13/chartex" xmlns:cx8="http://schemas.microsoft.com/office/drawing/2016/5/14/chartex" xmlns:mc="http://schemas.openxmlformats.org/markup-compatibility/2006" xmlns:aink="http://schemas.microsoft.com/office/drawing/2016/ink" xmlns:am3d="http://schemas.microsoft.com/office/drawing/2017/model3d" xmlns:o="urn:schemas-microsoft-com:office:office" xmlns:r="http://schemas.openxmlformats.org/officeDocument/2006/relationships" xmlns:m="http://schemas.openxmlformats.org/officeDocument/2006/math" xmlns:v="urn:schemas-microsoft-com:vml" xmlns:wp14="http://schemas.microsoft.com/office/word/2010/wordprocessingDrawing" xmlns:wp="http://schemas.openxmlformats.org/drawingml/2006/wordprocessingDrawing" xmlns:w10="urn:schemas-microsoft-com:office:word" xmlns:w="http://schemas.openxmlformats.org/wordprocessingml/2006/main" xmlns:w14="http://schemas.microsoft.com/office/word/2010/wordml" xmlns:w15="http://schemas.microsoft.com/office/word/2012/wordml" xmlns:w16cid="http://schemas.microsoft.com/office/word/2016/wordml/cid" xmlns:w16se="http://schemas.microsoft.com/office/word/2015/wordml/symex" xmlns:wpg="http://schemas.microsoft.com/office/word/2010/wordprocessingGroup" xmlns:wpi="http://schemas.microsoft.com/office/word/2010/wordprocessingInk" xmlns:wne="http://schemas.microsoft.com/office/word/2006/wordml" xmlns:wps="http://schemas.microsoft.com/office/word/2010/wordprocessingShape" mc:Ignorable="w14 w15 w16se w16cid wp14">
   <w:body>
     <w:p>
       <w:r>
@@ -334,7 +334,46 @@
       </w:r>
     </w:p>
     <w:p/>
-    <w:p>
+    <w:bookmarkStart w:id="0" w:name="_GoBack"/>
+    <w:p>
+      <w:pPr>
+        <w:rPr>
+          <w:rFonts w:hint="eastAsia"/>
+        </w:rPr>
+      </w:pPr>
+      <w:r>
+        <w:object w:dxaOrig="18166" w:dyaOrig="10125">
+          <v:shapetype id="_x0000_t75" coordsize="21600,21600" o:spt="75" o:preferrelative="t" path="m@4@5l@4@11@9@11@9@5xe" filled="f" stroked="f">
+            <v:stroke joinstyle="miter"/>
+            <v:formulas>
+              <v:f eqn="if lineDrawn pixelLineWidth 0"/>
+              <v:f eqn="sum @0 1 0"/>
+              <v:f eqn="sum 0 0 @1"/>
+              <v:f eqn="prod @2 1 2"/>
+              <v:f eqn="prod @3 21600 pixelWidth"/>
+              <v:f eqn="prod @3 21600 pixelHeight"/>
+              <v:f eqn="sum @0 0 1"/>
+              <v:f eqn="prod @6 1 2"/>
+              <v:f eqn="prod @7 21600 pixelWidth"/>
+              <v:f eqn="sum @8 21600 0"/>
+              <v:f eqn="prod @7 21600 pixelHeight"/>
+              <v:f eqn="sum @10 21600 0"/>
+            </v:formulas>
+            <v:path o:extrusionok="f" gradientshapeok="t" o:connecttype="rect"/>
+            <o:lock v:ext="edit" aspectratio="t"/>
+          </v:shapetype>
+          <v:shape id="_x0000_i1025" type="#_x0000_t75" style="width:379pt;height:211.5pt" o:ole="">
+            <v:imagedata r:id="rId7" o:title=""/>
+          </v:shape>
+          <o:OLEObject Type="Embed" ProgID="Visio.Drawing.15" ShapeID="_x0000_i1025" DrawAspect="Content" ObjectID="_1603721480" r:id="rId8"/>
+        </w:object>
+      </w:r>
+      <w:bookmarkEnd w:id="0"/>
+    </w:p>
+    <w:p>
+      <w:pPr>
+        <w:ind w:firstLine="420"/>
+      </w:pPr>
       <w:r>
         <w:rPr>
           <w:rFonts w:hint="eastAsia"/>
@@ -347,6 +386,12 @@
         </w:rPr>
         <w:t>各个步骤对应到的代码执行步骤</w:t>
       </w:r>
+      <w:r>
+        <w:rPr>
+          <w:rFonts w:hint="eastAsia"/>
+        </w:rPr>
+        <w:t>，所有调用都在DispatcherServlet的doDispatch方法中发起。</w:t>
+      </w:r>
     </w:p>
     <w:p>
       <w:r>
@@ -408,18 +453,18 @@
         </w:rPr>
         <w:t>ntroller执行（可以进行编码拦截），postHandle在Controller执行之后执行（可以修改</w:t>
       </w:r>
-      <w:bookmarkStart w:id="0" w:name="OLE_LINK1"/>
-      <w:bookmarkStart w:id="1" w:name="OLE_LINK2"/>
-      <w:bookmarkStart w:id="2" w:name="OLE_LINK3"/>
+      <w:bookmarkStart w:id="1" w:name="OLE_LINK1"/>
+      <w:bookmarkStart w:id="2" w:name="OLE_LINK2"/>
+      <w:bookmarkStart w:id="3" w:name="OLE_LINK3"/>
       <w:r>
         <w:rPr>
           <w:rFonts w:hint="eastAsia"/>
         </w:rPr>
         <w:t>ModelAndView</w:t>
       </w:r>
-      <w:bookmarkEnd w:id="0"/>
       <w:bookmarkEnd w:id="1"/>
       <w:bookmarkEnd w:id="2"/>
+      <w:bookmarkEnd w:id="3"/>
       <w:r>
         <w:rPr>
           <w:rFonts w:hint="eastAsia"/>
@@ -449,79 +494,646 @@
       </w:r>
     </w:p>
     <w:p>
-      <w:pPr>
-        <w:rPr>
-          <w:rFonts w:hint="eastAsia"/>
-        </w:rPr>
-      </w:pPr>
-      <w:r>
-        <w:rPr>
-          <w:rFonts w:hint="eastAsia"/>
+      <w:r>
+        <w:rPr>
+          <w:rFonts w:hint="eastAsia"/>
+        </w:rPr>
+        <w:t>3、HandlerExecutionChain</w:t>
+      </w:r>
+      <w:r>
+        <w:rPr>
+          <w:rFonts w:hint="eastAsia"/>
+        </w:rPr>
+        <w:t>的执行顺序：preHandle按照Interceptor的定义顺序执行，post</w:t>
+      </w:r>
+      <w:r>
+        <w:t>Handle</w:t>
+      </w:r>
+      <w:r>
+        <w:rPr>
+          <w:rFonts w:hint="eastAsia"/>
+        </w:rPr>
+        <w:t>的执行顺序与pre</w:t>
+      </w:r>
+      <w:r>
+        <w:rPr>
+          <w:rFonts w:hint="eastAsia"/>
+        </w:rPr>
+        <w:t>Handle相反；</w:t>
+      </w:r>
+      <w:r>
+        <w:rPr>
+          <w:rFonts w:hint="eastAsia"/>
+        </w:rPr>
+        <w:t>具体可以参考代码</w:t>
+      </w:r>
+      <w:r>
+        <w:t>applyPreHandle</w:t>
+      </w:r>
+      <w:r>
+        <w:rPr>
+          <w:rFonts w:hint="eastAsia"/>
+        </w:rPr>
+        <w:t>、</w:t>
+      </w:r>
+      <w:r>
+        <w:t>applyPostHandle</w:t>
+      </w:r>
+      <w:r>
+        <w:rPr>
+          <w:rFonts w:hint="eastAsia"/>
+        </w:rPr>
+        <w:t>方法，遍历interceptor</w:t>
+      </w:r>
+      <w:r>
+        <w:rPr>
+          <w:rFonts w:hint="eastAsia"/>
+        </w:rPr>
+        <w:t>；</w:t>
+      </w:r>
+      <w:r>
+        <w:t xml:space="preserve"> </w:t>
+      </w:r>
+    </w:p>
+    <w:p/>
+    <w:p>
+      <w:pPr>
+        <w:rPr>
+          <w:b/>
+        </w:rPr>
+      </w:pPr>
+    </w:p>
+    <w:p>
+      <w:pPr>
+        <w:rPr>
+          <w:b/>
+        </w:rPr>
+      </w:pPr>
+      <w:r>
+        <w:rPr>
+          <w:rFonts w:hint="eastAsia"/>
+          <w:b/>
+        </w:rPr>
+        <w:t>代码分析</w:t>
+      </w:r>
+    </w:p>
+    <w:p>
+      <w:pPr>
+        <w:rPr>
+          <w:rFonts w:hint="eastAsia"/>
+          <w:b/>
+        </w:rPr>
+      </w:pPr>
+      <w:r>
+        <w:rPr>
+          <w:noProof/>
         </w:rPr>
         <w:lastRenderedPageBreak/>
-        <w:t>3、HandlerExecutionChain</w:t>
-      </w:r>
-      <w:r>
-        <w:rPr>
-          <w:rFonts w:hint="eastAsia"/>
-        </w:rPr>
-        <w:t>的执行顺序：preHandle按照Interceptor的定义顺序执行，post</w:t>
-      </w:r>
-      <w:r>
-        <w:t>Handle</w:t>
-      </w:r>
-      <w:r>
-        <w:rPr>
-          <w:rFonts w:hint="eastAsia"/>
-        </w:rPr>
-        <w:t>的执行顺序与pre</w:t>
-      </w:r>
-      <w:r>
-        <w:rPr>
-          <w:rFonts w:hint="eastAsia"/>
-        </w:rPr>
-        <w:t>Handle相反；</w:t>
-      </w:r>
-      <w:r>
-        <w:rPr>
-          <w:rFonts w:hint="eastAsia"/>
-        </w:rPr>
-        <w:t>具体可以参考代码</w:t>
-      </w:r>
-      <w:r>
-        <w:t>applyPreHandle</w:t>
-      </w:r>
-      <w:r>
-        <w:rPr>
-          <w:rFonts w:hint="eastAsia"/>
-        </w:rPr>
-        <w:t>、</w:t>
-      </w:r>
-      <w:r>
-        <w:t>applyPostHandle</w:t>
-      </w:r>
-      <w:r>
-        <w:rPr>
-          <w:rFonts w:hint="eastAsia"/>
-        </w:rPr>
-        <w:t>方法，遍历interceptor的</w:t>
-      </w:r>
-      <w:r>
-        <w:rPr>
-          <w:rFonts w:hint="eastAsia"/>
-        </w:rPr>
-        <w:t>for循环</w:t>
-      </w:r>
-      <w:bookmarkStart w:id="3" w:name="_GoBack"/>
-      <w:bookmarkEnd w:id="3"/>
-    </w:p>
-    <w:p/>
-    <w:p>
-      <w:pPr>
-        <w:rPr>
-          <w:b/>
-        </w:rPr>
-      </w:pPr>
+        <w:drawing>
+          <wp:inline distT="0" distB="0" distL="0" distR="0" wp14:anchorId="75FF2823" wp14:editId="0EB1EFB0">
+            <wp:extent cx="5274310" cy="4559935"/>
+            <wp:effectExtent l="0" t="0" r="2540" b="0"/>
+            <wp:docPr id="2" name="图片 2"/>
+            <wp:cNvGraphicFramePr>
+              <a:graphicFrameLocks xmlns:a="http://schemas.openxmlformats.org/drawingml/2006/main" noChangeAspect="1"/>
+            </wp:cNvGraphicFramePr>
+            <a:graphic xmlns:a="http://schemas.openxmlformats.org/drawingml/2006/main">
+              <a:graphicData uri="http://schemas.openxmlformats.org/drawingml/2006/picture">
+                <pic:pic xmlns:pic="http://schemas.openxmlformats.org/drawingml/2006/picture">
+                  <pic:nvPicPr>
+                    <pic:cNvPr id="1" name=""/>
+                    <pic:cNvPicPr/>
+                  </pic:nvPicPr>
+                  <pic:blipFill>
+                    <a:blip r:embed="rId9"/>
+                    <a:stretch>
+                      <a:fillRect/>
+                    </a:stretch>
+                  </pic:blipFill>
+                  <pic:spPr>
+                    <a:xfrm>
+                      <a:off x="0" y="0"/>
+                      <a:ext cx="5274310" cy="4559935"/>
+                    </a:xfrm>
+                    <a:prstGeom prst="rect">
+                      <a:avLst/>
+                    </a:prstGeom>
+                  </pic:spPr>
+                </pic:pic>
+              </a:graphicData>
+            </a:graphic>
+          </wp:inline>
+        </w:drawing>
+      </w:r>
+    </w:p>
+    <w:p>
+      <w:pPr>
+        <w:rPr>
+          <w:b/>
+        </w:rPr>
+      </w:pPr>
+      <w:r>
+        <w:rPr>
+          <w:noProof/>
+        </w:rPr>
+        <w:drawing>
+          <wp:inline distT="0" distB="0" distL="0" distR="0" wp14:anchorId="71688FBC" wp14:editId="10F7F4F1">
+            <wp:extent cx="5274310" cy="2954655"/>
+            <wp:effectExtent l="0" t="0" r="2540" b="0"/>
+            <wp:docPr id="3" name="图片 3"/>
+            <wp:cNvGraphicFramePr>
+              <a:graphicFrameLocks xmlns:a="http://schemas.openxmlformats.org/drawingml/2006/main" noChangeAspect="1"/>
+            </wp:cNvGraphicFramePr>
+            <a:graphic xmlns:a="http://schemas.openxmlformats.org/drawingml/2006/main">
+              <a:graphicData uri="http://schemas.openxmlformats.org/drawingml/2006/picture">
+                <pic:pic xmlns:pic="http://schemas.openxmlformats.org/drawingml/2006/picture">
+                  <pic:nvPicPr>
+                    <pic:cNvPr id="1" name=""/>
+                    <pic:cNvPicPr/>
+                  </pic:nvPicPr>
+                  <pic:blipFill>
+                    <a:blip r:embed="rId10"/>
+                    <a:stretch>
+                      <a:fillRect/>
+                    </a:stretch>
+                  </pic:blipFill>
+                  <pic:spPr>
+                    <a:xfrm>
+                      <a:off x="0" y="0"/>
+                      <a:ext cx="5274310" cy="2954655"/>
+                    </a:xfrm>
+                    <a:prstGeom prst="rect">
+                      <a:avLst/>
+                    </a:prstGeom>
+                  </pic:spPr>
+                </pic:pic>
+              </a:graphicData>
+            </a:graphic>
+          </wp:inline>
+        </w:drawing>
+      </w:r>
+    </w:p>
+    <w:p>
+      <w:pPr>
+        <w:rPr>
+          <w:b/>
+        </w:rPr>
+      </w:pPr>
+    </w:p>
+    <w:p>
+      <w:pPr>
+        <w:rPr>
+          <w:b/>
+        </w:rPr>
+      </w:pPr>
+      <w:r>
+        <w:rPr>
+          <w:noProof/>
+        </w:rPr>
+        <w:lastRenderedPageBreak/>
+        <w:drawing>
+          <wp:inline distT="0" distB="0" distL="0" distR="0" wp14:anchorId="6BCE4A76" wp14:editId="6766D1E0">
+            <wp:extent cx="5274310" cy="4370705"/>
+            <wp:effectExtent l="0" t="0" r="2540" b="0"/>
+            <wp:docPr id="8" name="图片 8"/>
+            <wp:cNvGraphicFramePr>
+              <a:graphicFrameLocks xmlns:a="http://schemas.openxmlformats.org/drawingml/2006/main" noChangeAspect="1"/>
+            </wp:cNvGraphicFramePr>
+            <a:graphic xmlns:a="http://schemas.openxmlformats.org/drawingml/2006/main">
+              <a:graphicData uri="http://schemas.openxmlformats.org/drawingml/2006/picture">
+                <pic:pic xmlns:pic="http://schemas.openxmlformats.org/drawingml/2006/picture">
+                  <pic:nvPicPr>
+                    <pic:cNvPr id="1" name=""/>
+                    <pic:cNvPicPr/>
+                  </pic:nvPicPr>
+                  <pic:blipFill>
+                    <a:blip r:embed="rId11"/>
+                    <a:stretch>
+                      <a:fillRect/>
+                    </a:stretch>
+                  </pic:blipFill>
+                  <pic:spPr>
+                    <a:xfrm>
+                      <a:off x="0" y="0"/>
+                      <a:ext cx="5274310" cy="4370705"/>
+                    </a:xfrm>
+                    <a:prstGeom prst="rect">
+                      <a:avLst/>
+                    </a:prstGeom>
+                  </pic:spPr>
+                </pic:pic>
+              </a:graphicData>
+            </a:graphic>
+          </wp:inline>
+        </w:drawing>
+      </w:r>
+    </w:p>
+    <w:p>
+      <w:pPr>
+        <w:rPr>
+          <w:b/>
+        </w:rPr>
+      </w:pPr>
+    </w:p>
+    <w:p>
+      <w:pPr>
+        <w:rPr>
+          <w:rFonts w:hint="eastAsia"/>
+          <w:b/>
+        </w:rPr>
+      </w:pPr>
+    </w:p>
+    <w:p>
+      <w:pPr>
+        <w:ind w:firstLine="420"/>
+        <w:rPr>
+          <w:rFonts w:hint="eastAsia"/>
+          <w:b/>
+        </w:rPr>
+      </w:pPr>
+      <w:r>
+        <w:rPr>
+          <w:rFonts w:hint="eastAsia"/>
+          <w:b/>
+        </w:rPr>
+        <w:t>拦截器的preHandle方法</w:t>
+      </w:r>
+      <w:r>
+        <w:rPr>
+          <w:rFonts w:hint="eastAsia"/>
+          <w:b/>
+        </w:rPr>
+        <w:t>调用，此处解释了为啥preHandle的执行顺序为啥和interceptor的定义顺序一致</w:t>
+      </w:r>
+    </w:p>
+    <w:p>
+      <w:pPr>
+        <w:rPr>
+          <w:rFonts w:hint="eastAsia"/>
+          <w:b/>
+        </w:rPr>
+      </w:pPr>
+      <w:r>
+        <w:rPr>
+          <w:noProof/>
+        </w:rPr>
+        <w:drawing>
+          <wp:inline distT="0" distB="0" distL="0" distR="0" wp14:anchorId="31D31582" wp14:editId="28969929">
+            <wp:extent cx="5274310" cy="2073910"/>
+            <wp:effectExtent l="0" t="0" r="2540" b="2540"/>
+            <wp:docPr id="5" name="图片 5"/>
+            <wp:cNvGraphicFramePr>
+              <a:graphicFrameLocks xmlns:a="http://schemas.openxmlformats.org/drawingml/2006/main" noChangeAspect="1"/>
+            </wp:cNvGraphicFramePr>
+            <a:graphic xmlns:a="http://schemas.openxmlformats.org/drawingml/2006/main">
+              <a:graphicData uri="http://schemas.openxmlformats.org/drawingml/2006/picture">
+                <pic:pic xmlns:pic="http://schemas.openxmlformats.org/drawingml/2006/picture">
+                  <pic:nvPicPr>
+                    <pic:cNvPr id="1" name=""/>
+                    <pic:cNvPicPr/>
+                  </pic:nvPicPr>
+                  <pic:blipFill>
+                    <a:blip r:embed="rId12"/>
+                    <a:stretch>
+                      <a:fillRect/>
+                    </a:stretch>
+                  </pic:blipFill>
+                  <pic:spPr>
+                    <a:xfrm>
+                      <a:off x="0" y="0"/>
+                      <a:ext cx="5274310" cy="2073910"/>
+                    </a:xfrm>
+                    <a:prstGeom prst="rect">
+                      <a:avLst/>
+                    </a:prstGeom>
+                  </pic:spPr>
+                </pic:pic>
+              </a:graphicData>
+            </a:graphic>
+          </wp:inline>
+        </w:drawing>
+      </w:r>
+    </w:p>
+    <w:p>
+      <w:pPr>
+        <w:rPr>
+          <w:b/>
+        </w:rPr>
+      </w:pPr>
+    </w:p>
+    <w:p>
+      <w:pPr>
+        <w:ind w:firstLine="420"/>
+        <w:rPr>
+          <w:b/>
+        </w:rPr>
+      </w:pPr>
+      <w:r>
+        <w:rPr>
+          <w:rFonts w:hint="eastAsia"/>
+          <w:b/>
+        </w:rPr>
+        <w:t>拦截器的</w:t>
+      </w:r>
+      <w:r>
+        <w:rPr>
+          <w:rFonts w:hint="eastAsia"/>
+          <w:b/>
+        </w:rPr>
+        <w:t>post</w:t>
+      </w:r>
+      <w:r>
+        <w:rPr>
+          <w:rFonts w:hint="eastAsia"/>
+          <w:b/>
+        </w:rPr>
+        <w:t>Handle方法调用，此处解释了为啥postHandle的执行顺序为啥和preHandle的</w:t>
+      </w:r>
+      <w:r>
+        <w:rPr>
+          <w:rFonts w:hint="eastAsia"/>
+          <w:b/>
+        </w:rPr>
+        <w:t>执行</w:t>
+      </w:r>
+      <w:r>
+        <w:rPr>
+          <w:rFonts w:hint="eastAsia"/>
+          <w:b/>
+        </w:rPr>
+        <w:t>顺序</w:t>
+      </w:r>
+      <w:r>
+        <w:rPr>
+          <w:rFonts w:hint="eastAsia"/>
+          <w:b/>
+        </w:rPr>
+        <w:t>相反</w:t>
+      </w:r>
+    </w:p>
+    <w:p>
+      <w:pPr>
+        <w:rPr>
+          <w:rFonts w:hint="eastAsia"/>
+          <w:b/>
+        </w:rPr>
+      </w:pPr>
+      <w:r>
+        <w:rPr>
+          <w:noProof/>
+        </w:rPr>
+        <w:lastRenderedPageBreak/>
+        <w:drawing>
+          <wp:inline distT="0" distB="0" distL="0" distR="0" wp14:anchorId="77C00716" wp14:editId="67C3D796">
+            <wp:extent cx="5274310" cy="1530985"/>
+            <wp:effectExtent l="0" t="0" r="2540" b="0"/>
+            <wp:docPr id="6" name="图片 6"/>
+            <wp:cNvGraphicFramePr>
+              <a:graphicFrameLocks xmlns:a="http://schemas.openxmlformats.org/drawingml/2006/main" noChangeAspect="1"/>
+            </wp:cNvGraphicFramePr>
+            <a:graphic xmlns:a="http://schemas.openxmlformats.org/drawingml/2006/main">
+              <a:graphicData uri="http://schemas.openxmlformats.org/drawingml/2006/picture">
+                <pic:pic xmlns:pic="http://schemas.openxmlformats.org/drawingml/2006/picture">
+                  <pic:nvPicPr>
+                    <pic:cNvPr id="1" name=""/>
+                    <pic:cNvPicPr/>
+                  </pic:nvPicPr>
+                  <pic:blipFill>
+                    <a:blip r:embed="rId13"/>
+                    <a:stretch>
+                      <a:fillRect/>
+                    </a:stretch>
+                  </pic:blipFill>
+                  <pic:spPr>
+                    <a:xfrm>
+                      <a:off x="0" y="0"/>
+                      <a:ext cx="5274310" cy="1530985"/>
+                    </a:xfrm>
+                    <a:prstGeom prst="rect">
+                      <a:avLst/>
+                    </a:prstGeom>
+                  </pic:spPr>
+                </pic:pic>
+              </a:graphicData>
+            </a:graphic>
+          </wp:inline>
+        </w:drawing>
+      </w:r>
+    </w:p>
+    <w:p>
+      <w:pPr>
+        <w:ind w:firstLine="420"/>
+        <w:rPr>
+          <w:rFonts w:hint="eastAsia"/>
+          <w:b/>
+        </w:rPr>
+      </w:pPr>
+      <w:r>
+        <w:rPr>
+          <w:rFonts w:hint="eastAsia"/>
+          <w:b/>
+        </w:rPr>
+        <w:t>触发拦截器的afterCompletion方法执行，调用顺序和preHandle</w:t>
+      </w:r>
+      <w:r>
+        <w:rPr>
+          <w:rFonts w:hint="eastAsia"/>
+          <w:b/>
+        </w:rPr>
+        <w:t>的执行情况有关</w:t>
+      </w:r>
+      <w:r>
+        <w:rPr>
+          <w:rFonts w:hint="eastAsia"/>
+          <w:b/>
+        </w:rPr>
+        <w:t>。</w:t>
+      </w:r>
+      <w:r>
+        <w:rPr>
+          <w:b/>
+        </w:rPr>
+        <w:t>A</w:t>
+      </w:r>
+      <w:r>
+        <w:rPr>
+          <w:rFonts w:hint="eastAsia"/>
+          <w:b/>
+        </w:rPr>
+        <w:t>fterCompletion将在ModelAndView返回给前端之前执行</w:t>
+      </w:r>
+    </w:p>
+    <w:p>
+      <w:pPr>
+        <w:rPr>
+          <w:b/>
+        </w:rPr>
+      </w:pPr>
+      <w:r>
+        <w:rPr>
+          <w:noProof/>
+        </w:rPr>
+        <w:drawing>
+          <wp:inline distT="0" distB="0" distL="0" distR="0" wp14:anchorId="6CFD03D9" wp14:editId="3B9968E7">
+            <wp:extent cx="5274310" cy="2099310"/>
+            <wp:effectExtent l="0" t="0" r="2540" b="0"/>
+            <wp:docPr id="7" name="图片 7"/>
+            <wp:cNvGraphicFramePr>
+              <a:graphicFrameLocks xmlns:a="http://schemas.openxmlformats.org/drawingml/2006/main" noChangeAspect="1"/>
+            </wp:cNvGraphicFramePr>
+            <a:graphic xmlns:a="http://schemas.openxmlformats.org/drawingml/2006/main">
+              <a:graphicData uri="http://schemas.openxmlformats.org/drawingml/2006/picture">
+                <pic:pic xmlns:pic="http://schemas.openxmlformats.org/drawingml/2006/picture">
+                  <pic:nvPicPr>
+                    <pic:cNvPr id="1" name=""/>
+                    <pic:cNvPicPr/>
+                  </pic:nvPicPr>
+                  <pic:blipFill>
+                    <a:blip r:embed="rId14"/>
+                    <a:stretch>
+                      <a:fillRect/>
+                    </a:stretch>
+                  </pic:blipFill>
+                  <pic:spPr>
+                    <a:xfrm>
+                      <a:off x="0" y="0"/>
+                      <a:ext cx="5274310" cy="2099310"/>
+                    </a:xfrm>
+                    <a:prstGeom prst="rect">
+                      <a:avLst/>
+                    </a:prstGeom>
+                  </pic:spPr>
+                </pic:pic>
+              </a:graphicData>
+            </a:graphic>
+          </wp:inline>
+        </w:drawing>
+      </w:r>
+    </w:p>
+    <w:p>
+      <w:pPr>
+        <w:rPr>
+          <w:b/>
+        </w:rPr>
+      </w:pPr>
+    </w:p>
+    <w:p>
+      <w:pPr>
+        <w:rPr>
+          <w:b/>
+        </w:rPr>
+      </w:pPr>
+      <w:r>
+        <w:rPr>
+          <w:rFonts w:hint="eastAsia"/>
+          <w:b/>
+        </w:rPr>
+        <w:t>渲染</w:t>
+      </w:r>
+      <w:r>
+        <w:rPr>
+          <w:rFonts w:hint="eastAsia"/>
+          <w:b/>
+        </w:rPr>
+        <w:t>包括两部分，视图解析和视图渲染</w:t>
+      </w:r>
+    </w:p>
+    <w:p>
+      <w:pPr>
+        <w:rPr>
+          <w:rFonts w:hint="eastAsia"/>
+          <w:b/>
+        </w:rPr>
+      </w:pPr>
+      <w:r>
+        <w:rPr>
+          <w:noProof/>
+        </w:rPr>
+        <w:drawing>
+          <wp:inline distT="0" distB="0" distL="0" distR="0" wp14:anchorId="2166CE92" wp14:editId="5659DCCE">
+            <wp:extent cx="5274310" cy="3794760"/>
+            <wp:effectExtent l="0" t="0" r="2540" b="0"/>
+            <wp:docPr id="9" name="图片 9"/>
+            <wp:cNvGraphicFramePr>
+              <a:graphicFrameLocks xmlns:a="http://schemas.openxmlformats.org/drawingml/2006/main" noChangeAspect="1"/>
+            </wp:cNvGraphicFramePr>
+            <a:graphic xmlns:a="http://schemas.openxmlformats.org/drawingml/2006/main">
+              <a:graphicData uri="http://schemas.openxmlformats.org/drawingml/2006/picture">
+                <pic:pic xmlns:pic="http://schemas.openxmlformats.org/drawingml/2006/picture">
+                  <pic:nvPicPr>
+                    <pic:cNvPr id="1" name=""/>
+                    <pic:cNvPicPr/>
+                  </pic:nvPicPr>
+                  <pic:blipFill>
+                    <a:blip r:embed="rId15"/>
+                    <a:stretch>
+                      <a:fillRect/>
+                    </a:stretch>
+                  </pic:blipFill>
+                  <pic:spPr>
+                    <a:xfrm>
+                      <a:off x="0" y="0"/>
+                      <a:ext cx="5274310" cy="3794760"/>
+                    </a:xfrm>
+                    <a:prstGeom prst="rect">
+                      <a:avLst/>
+                    </a:prstGeom>
+                  </pic:spPr>
+                </pic:pic>
+              </a:graphicData>
+            </a:graphic>
+          </wp:inline>
+        </w:drawing>
+      </w:r>
+    </w:p>
+    <w:p>
+      <w:pPr>
+        <w:rPr>
+          <w:rFonts w:hint="eastAsia"/>
+          <w:b/>
+        </w:rPr>
+      </w:pPr>
+      <w:r>
+        <w:rPr>
+          <w:noProof/>
+        </w:rPr>
+        <w:lastRenderedPageBreak/>
+        <w:drawing>
+          <wp:inline distT="0" distB="0" distL="0" distR="0" wp14:anchorId="29E259D4" wp14:editId="1B82D374">
+            <wp:extent cx="5274310" cy="3343275"/>
+            <wp:effectExtent l="0" t="0" r="2540" b="9525"/>
+            <wp:docPr id="10" name="图片 10"/>
+            <wp:cNvGraphicFramePr>
+              <a:graphicFrameLocks xmlns:a="http://schemas.openxmlformats.org/drawingml/2006/main" noChangeAspect="1"/>
+            </wp:cNvGraphicFramePr>
+            <a:graphic xmlns:a="http://schemas.openxmlformats.org/drawingml/2006/main">
+              <a:graphicData uri="http://schemas.openxmlformats.org/drawingml/2006/picture">
+                <pic:pic xmlns:pic="http://schemas.openxmlformats.org/drawingml/2006/picture">
+                  <pic:nvPicPr>
+                    <pic:cNvPr id="1" name=""/>
+                    <pic:cNvPicPr/>
+                  </pic:nvPicPr>
+                  <pic:blipFill>
+                    <a:blip r:embed="rId16"/>
+                    <a:stretch>
+                      <a:fillRect/>
+                    </a:stretch>
+                  </pic:blipFill>
+                  <pic:spPr>
+                    <a:xfrm>
+                      <a:off x="0" y="0"/>
+                      <a:ext cx="5274310" cy="3343275"/>
+                    </a:xfrm>
+                    <a:prstGeom prst="rect">
+                      <a:avLst/>
+                    </a:prstGeom>
+                  </pic:spPr>
+                </pic:pic>
+              </a:graphicData>
+            </a:graphic>
+          </wp:inline>
+        </w:drawing>
+      </w:r>
     </w:p>
     <w:sectPr>
       <w:pgSz w:w="11906" w:h="16838"/>
@@ -534,7 +1146,7 @@
 </file>
 
 <file path=word/endnotes.xml><?xml version="1.0" encoding="utf-8"?>
-<w:endnotes xmlns:wpc="http://schemas.microsoft.com/office/word/2010/wordprocessingCanvas" xmlns:cx="http://schemas.microsoft.com/office/drawing/2014/chartex" xmlns:cx1="http://schemas.microsoft.com/office/drawing/2015/9/8/chartex" xmlns:mc="http://schemas.openxmlformats.org/markup-compatibility/2006" xmlns:o="urn:schemas-microsoft-com:office:office" xmlns:r="http://schemas.openxmlformats.org/officeDocument/2006/relationships" xmlns:m="http://schemas.openxmlformats.org/officeDocument/2006/math" xmlns:v="urn:schemas-microsoft-com:vml" xmlns:wp14="http://schemas.microsoft.com/office/word/2010/wordprocessingDrawing" xmlns:wp="http://schemas.openxmlformats.org/drawingml/2006/wordprocessingDrawing" xmlns:w10="urn:schemas-microsoft-com:office:word" xmlns:w="http://schemas.openxmlformats.org/wordprocessingml/2006/main" xmlns:w14="http://schemas.microsoft.com/office/word/2010/wordml" xmlns:w15="http://schemas.microsoft.com/office/word/2012/wordml" xmlns:w16se="http://schemas.microsoft.com/office/word/2015/wordml/symex" xmlns:wpg="http://schemas.microsoft.com/office/word/2010/wordprocessingGroup" xmlns:wpi="http://schemas.microsoft.com/office/word/2010/wordprocessingInk" xmlns:wne="http://schemas.microsoft.com/office/word/2006/wordml" xmlns:wps="http://schemas.microsoft.com/office/word/2010/wordprocessingShape" mc:Ignorable="w14 w15 w16se wp14">
+<w:endnotes xmlns:wpc="http://schemas.microsoft.com/office/word/2010/wordprocessingCanvas" xmlns:cx="http://schemas.microsoft.com/office/drawing/2014/chartex" xmlns:cx1="http://schemas.microsoft.com/office/drawing/2015/9/8/chartex" xmlns:cx2="http://schemas.microsoft.com/office/drawing/2015/10/21/chartex" xmlns:cx3="http://schemas.microsoft.com/office/drawing/2016/5/9/chartex" xmlns:cx4="http://schemas.microsoft.com/office/drawing/2016/5/10/chartex" xmlns:cx5="http://schemas.microsoft.com/office/drawing/2016/5/11/chartex" xmlns:cx6="http://schemas.microsoft.com/office/drawing/2016/5/12/chartex" xmlns:cx7="http://schemas.microsoft.com/office/drawing/2016/5/13/chartex" xmlns:cx8="http://schemas.microsoft.com/office/drawing/2016/5/14/chartex" xmlns:mc="http://schemas.openxmlformats.org/markup-compatibility/2006" xmlns:aink="http://schemas.microsoft.com/office/drawing/2016/ink" xmlns:am3d="http://schemas.microsoft.com/office/drawing/2017/model3d" xmlns:o="urn:schemas-microsoft-com:office:office" xmlns:r="http://schemas.openxmlformats.org/officeDocument/2006/relationships" xmlns:m="http://schemas.openxmlformats.org/officeDocument/2006/math" xmlns:v="urn:schemas-microsoft-com:vml" xmlns:wp14="http://schemas.microsoft.com/office/word/2010/wordprocessingDrawing" xmlns:wp="http://schemas.openxmlformats.org/drawingml/2006/wordprocessingDrawing" xmlns:w10="urn:schemas-microsoft-com:office:word" xmlns:w="http://schemas.openxmlformats.org/wordprocessingml/2006/main" xmlns:w14="http://schemas.microsoft.com/office/word/2010/wordml" xmlns:w15="http://schemas.microsoft.com/office/word/2012/wordml" xmlns:w16cid="http://schemas.microsoft.com/office/word/2016/wordml/cid" xmlns:w16se="http://schemas.microsoft.com/office/word/2015/wordml/symex" xmlns:wpg="http://schemas.microsoft.com/office/word/2010/wordprocessingGroup" xmlns:wpi="http://schemas.microsoft.com/office/word/2010/wordprocessingInk" xmlns:wne="http://schemas.microsoft.com/office/word/2006/wordml" xmlns:wps="http://schemas.microsoft.com/office/word/2010/wordprocessingShape" mc:Ignorable="w14 w15 w16se w16cid wp14">
   <w:endnote w:type="separator" w:id="-1">
     <w:p>
       <w:r>
@@ -553,7 +1165,7 @@
 </file>
 
 <file path=word/footnotes.xml><?xml version="1.0" encoding="utf-8"?>
-<w:footnotes xmlns:wpc="http://schemas.microsoft.com/office/word/2010/wordprocessingCanvas" xmlns:cx="http://schemas.microsoft.com/office/drawing/2014/chartex" xmlns:cx1="http://schemas.microsoft.com/office/drawing/2015/9/8/chartex" xmlns:mc="http://schemas.openxmlformats.org/markup-compatibility/2006" xmlns:o="urn:schemas-microsoft-com:office:office" xmlns:r="http://schemas.openxmlformats.org/officeDocument/2006/relationships" xmlns:m="http://schemas.openxmlformats.org/officeDocument/2006/math" xmlns:v="urn:schemas-microsoft-com:vml" xmlns:wp14="http://schemas.microsoft.com/office/word/2010/wordprocessingDrawing" xmlns:wp="http://schemas.openxmlformats.org/drawingml/2006/wordprocessingDrawing" xmlns:w10="urn:schemas-microsoft-com:office:word" xmlns:w="http://schemas.openxmlformats.org/wordprocessingml/2006/main" xmlns:w14="http://schemas.microsoft.com/office/word/2010/wordml" xmlns:w15="http://schemas.microsoft.com/office/word/2012/wordml" xmlns:w16se="http://schemas.microsoft.com/office/word/2015/wordml/symex" xmlns:wpg="http://schemas.microsoft.com/office/word/2010/wordprocessingGroup" xmlns:wpi="http://schemas.microsoft.com/office/word/2010/wordprocessingInk" xmlns:wne="http://schemas.microsoft.com/office/word/2006/wordml" xmlns:wps="http://schemas.microsoft.com/office/word/2010/wordprocessingShape" mc:Ignorable="w14 w15 w16se wp14">
+<w:footnotes xmlns:wpc="http://schemas.microsoft.com/office/word/2010/wordprocessingCanvas" xmlns:cx="http://schemas.microsoft.com/office/drawing/2014/chartex" xmlns:cx1="http://schemas.microsoft.com/office/drawing/2015/9/8/chartex" xmlns:cx2="http://schemas.microsoft.com/office/drawing/2015/10/21/chartex" xmlns:cx3="http://schemas.microsoft.com/office/drawing/2016/5/9/chartex" xmlns:cx4="http://schemas.microsoft.com/office/drawing/2016/5/10/chartex" xmlns:cx5="http://schemas.microsoft.com/office/drawing/2016/5/11/chartex" xmlns:cx6="http://schemas.microsoft.com/office/drawing/2016/5/12/chartex" xmlns:cx7="http://schemas.microsoft.com/office/drawing/2016/5/13/chartex" xmlns:cx8="http://schemas.microsoft.com/office/drawing/2016/5/14/chartex" xmlns:mc="http://schemas.openxmlformats.org/markup-compatibility/2006" xmlns:aink="http://schemas.microsoft.com/office/drawing/2016/ink" xmlns:am3d="http://schemas.microsoft.com/office/drawing/2017/model3d" xmlns:o="urn:schemas-microsoft-com:office:office" xmlns:r="http://schemas.openxmlformats.org/officeDocument/2006/relationships" xmlns:m="http://schemas.openxmlformats.org/officeDocument/2006/math" xmlns:v="urn:schemas-microsoft-com:vml" xmlns:wp14="http://schemas.microsoft.com/office/word/2010/wordprocessingDrawing" xmlns:wp="http://schemas.openxmlformats.org/drawingml/2006/wordprocessingDrawing" xmlns:w10="urn:schemas-microsoft-com:office:word" xmlns:w="http://schemas.openxmlformats.org/wordprocessingml/2006/main" xmlns:w14="http://schemas.microsoft.com/office/word/2010/wordml" xmlns:w15="http://schemas.microsoft.com/office/word/2012/wordml" xmlns:w16cid="http://schemas.microsoft.com/office/word/2016/wordml/cid" xmlns:w16se="http://schemas.microsoft.com/office/word/2015/wordml/symex" xmlns:wpg="http://schemas.microsoft.com/office/word/2010/wordprocessingGroup" xmlns:wpi="http://schemas.microsoft.com/office/word/2010/wordprocessingInk" xmlns:wne="http://schemas.microsoft.com/office/word/2006/wordml" xmlns:wps="http://schemas.microsoft.com/office/word/2010/wordprocessingShape" mc:Ignorable="w14 w15 w16se w16cid wp14">
   <w:footnote w:type="separator" w:id="-1">
     <w:p>
       <w:r>
@@ -572,7 +1184,7 @@
 </file>
 
 <file path=word/styles.xml><?xml version="1.0" encoding="utf-8"?>
-<w:styles xmlns:mc="http://schemas.openxmlformats.org/markup-compatibility/2006" xmlns:r="http://schemas.openxmlformats.org/officeDocument/2006/relationships" xmlns:w="http://schemas.openxmlformats.org/wordprocessingml/2006/main" xmlns:w14="http://schemas.microsoft.com/office/word/2010/wordml" xmlns:w15="http://schemas.microsoft.com/office/word/2012/wordml" xmlns:w16se="http://schemas.microsoft.com/office/word/2015/wordml/symex" mc:Ignorable="w14 w15 w16se">
+<w:styles xmlns:mc="http://schemas.openxmlformats.org/markup-compatibility/2006" xmlns:r="http://schemas.openxmlformats.org/officeDocument/2006/relationships" xmlns:w="http://schemas.openxmlformats.org/wordprocessingml/2006/main" xmlns:w14="http://schemas.microsoft.com/office/word/2010/wordml" xmlns:w15="http://schemas.microsoft.com/office/word/2012/wordml" xmlns:w16cid="http://schemas.microsoft.com/office/word/2016/wordml/cid" xmlns:w16se="http://schemas.microsoft.com/office/word/2015/wordml/symex" mc:Ignorable="w14 w15 w16se w16cid">
   <w:docDefaults>
     <w:rPrDefault>
       <w:rPr>
@@ -585,7 +1197,7 @@
     </w:rPrDefault>
     <w:pPrDefault/>
   </w:docDefaults>
-  <w:latentStyles w:defLockedState="0" w:defUIPriority="99" w:defSemiHidden="0" w:defUnhideWhenUsed="0" w:defQFormat="0" w:count="371">
+  <w:latentStyles w:defLockedState="0" w:defUIPriority="99" w:defSemiHidden="0" w:defUnhideWhenUsed="0" w:defQFormat="0" w:count="375">
     <w:lsdException w:name="Normal" w:uiPriority="0" w:qFormat="1"/>
     <w:lsdException w:name="heading 1" w:uiPriority="9" w:qFormat="1"/>
     <w:lsdException w:name="heading 2" w:semiHidden="1" w:uiPriority="9" w:unhideWhenUsed="1" w:qFormat="1"/>
@@ -691,7 +1303,6 @@
     <w:lsdException w:name="HTML Sample" w:semiHidden="1" w:unhideWhenUsed="1"/>
     <w:lsdException w:name="HTML Typewriter" w:semiHidden="1" w:unhideWhenUsed="1"/>
     <w:lsdException w:name="HTML Variable" w:semiHidden="1" w:unhideWhenUsed="1"/>
-    <w:lsdException w:name="Normal Table" w:semiHidden="1" w:unhideWhenUsed="1"/>
     <w:lsdException w:name="annotation subject" w:semiHidden="1" w:unhideWhenUsed="1"/>
     <w:lsdException w:name="No List" w:semiHidden="1" w:unhideWhenUsed="1"/>
     <w:lsdException w:name="Outline List 1" w:semiHidden="1" w:unhideWhenUsed="1"/>
@@ -735,10 +1346,8 @@
     <w:lsdException w:name="Table Elegant" w:semiHidden="1" w:unhideWhenUsed="1"/>
     <w:lsdException w:name="Table Professional" w:semiHidden="1" w:unhideWhenUsed="1"/>
     <w:lsdException w:name="Table Subtle 1" w:semiHidden="1" w:unhideWhenUsed="1"/>
-    <w:lsdException w:name="Table Subtle 2" w:semiHidden="1" w:unhideWhenUsed="1"/>
     <w:lsdException w:name="Table Web 1" w:semiHidden="1" w:unhideWhenUsed="1"/>
     <w:lsdException w:name="Table Web 2" w:semiHidden="1" w:unhideWhenUsed="1"/>
-    <w:lsdException w:name="Table Web 3" w:semiHidden="1" w:unhideWhenUsed="1"/>
     <w:lsdException w:name="Balloon Text" w:semiHidden="1" w:unhideWhenUsed="1"/>
     <w:lsdException w:name="Table Grid" w:uiPriority="39"/>
     <w:lsdException w:name="Table Theme" w:semiHidden="1" w:unhideWhenUsed="1"/>
@@ -957,6 +1566,10 @@
     <w:lsdException w:name="List Table 5 Dark Accent 6" w:uiPriority="50"/>
     <w:lsdException w:name="List Table 6 Colorful Accent 6" w:uiPriority="51"/>
     <w:lsdException w:name="List Table 7 Colorful Accent 6" w:uiPriority="52"/>
+    <w:lsdException w:name="Mention" w:semiHidden="1" w:unhideWhenUsed="1"/>
+    <w:lsdException w:name="Smart Hyperlink" w:semiHidden="1" w:unhideWhenUsed="1"/>
+    <w:lsdException w:name="Hashtag" w:semiHidden="1" w:unhideWhenUsed="1"/>
+    <w:lsdException w:name="Unresolved Mention" w:semiHidden="1" w:unhideWhenUsed="1"/>
   </w:latentStyles>
   <w:style w:type="paragraph" w:default="1" w:styleId="a">
     <w:name w:val="Normal"/>
